--- a/public/templates/single_irrevocable_trust_template.docx
+++ b/public/templates/single_irrevocable_trust_template.docx
@@ -5206,8 +5206,7 @@
         <w:br/>
       </w:r>
       <w:r>
-        <w:br/>
-        <w:t>If {</w:t>
+        <w:t>{#beneficiary.contingent_descendants}If {</w:t>
       </w:r>
       <w:proofErr w:type="spellStart"/>
       <w:r>
@@ -5265,7 +5264,89 @@
         <w:t>6</w:t>
       </w:r>
       <w:r>
-        <w:t>.</w:t>
+        <w:t>.{/beneficiary.contingent_descendants}</w:t>
+      </w:r>
+      <w:r>
+        <w:t>{#beneficiary.contingent_other_beneficiaries}If {</w:t>
+      </w:r>
+      <w:proofErr w:type="spellStart"/>
+      <w:r>
+        <w:t>beneficiary.fullName</w:t>
+      </w:r>
+      <w:proofErr w:type="spellEnd"/>
+      <w:r>
+        <w:t>} is deceased, the Trustee shall distribute {</w:t>
+      </w:r>
+      <w:proofErr w:type="spellStart"/>
+      <w:r>
+        <w:t>beneficiary.fullName</w:t>
+      </w:r>
+      <w:proofErr w:type="spellEnd"/>
+      <w:r>
+        <w:t>}'s share pro rata to the other beneficiaries named in this Article. If no other named beneficiaries exist, the Trustee shall distribute {</w:t>
+      </w:r>
+      <w:proofErr w:type="spellStart"/>
+      <w:r>
+        <w:t>beneficiary.fullName</w:t>
+      </w:r>
+      <w:proofErr w:type="spellEnd"/>
+      <w:r>
+        <w:t xml:space="preserve">}'s share under the terms of Article </w:t>
+      </w:r>
+      <w:r>
+        <w:t>6</w:t>
+      </w:r>
+      <w:r>
+        <w:t>.{/beneficiary.contingent_other_beneficiaries}</w:t>
+      </w:r>
+      <w:r>
+        <w:t>{#beneficiary.contingent_individuals}If {</w:t>
+      </w:r>
+      <w:proofErr w:type="spellStart"/>
+      <w:r>
+        <w:t>beneficiary.fullName</w:t>
+      </w:r>
+      <w:proofErr w:type="spellEnd"/>
+      <w:r>
+        <w:t>} is deceased, the Trustee shall distribute {</w:t>
+      </w:r>
+      <w:proofErr w:type="spellStart"/>
+      <w:r>
+        <w:t>beneficiary.fullName</w:t>
+      </w:r>
+      <w:proofErr w:type="spellEnd"/>
+      <w:r>
+        <w:t>}'s share to the following individuals: {</w:t>
+      </w:r>
+      <w:proofErr w:type="spellStart"/>
+      <w:r>
+        <w:t>beneficiary.contingentIndividuals</w:t>
+      </w:r>
+      <w:proofErr w:type="spellEnd"/>
+      <w:r>
+        <w:t>}. If none of these individuals survive {</w:t>
+      </w:r>
+      <w:proofErr w:type="spellStart"/>
+      <w:r>
+        <w:t>beneficiary.fullName</w:t>
+      </w:r>
+      <w:proofErr w:type="spellEnd"/>
+      <w:r>
+        <w:t>}, the Trustee shall distribute {</w:t>
+      </w:r>
+      <w:proofErr w:type="spellStart"/>
+      <w:r>
+        <w:t>beneficiary.fullName</w:t>
+      </w:r>
+      <w:proofErr w:type="spellEnd"/>
+      <w:r>
+        <w:t xml:space="preserve">}'s share under the terms of Article </w:t>
+      </w:r>
+      <w:r>
+        <w:t>6</w:t>
+      </w:r>
+      <w:r>
+        <w:t>.{/beneficiary.contingent_individuals}</w:t>
       </w:r>
       <w:r>
         <w:br/>

--- a/public/templates/single_irrevocable_trust_template.docx
+++ b/public/templates/single_irrevocable_trust_template.docx
@@ -7169,7 +7169,7 @@
           <w:kern w:val="0"/>
           <w14:ligatures w14:val="none"/>
         </w:rPr>
-        <w:t>A testamentary power of appointment granted under this trust may be exercised by a will, living trust or other written instrument specifically referring to the power of appointment. The holder of a testamentary power of appointment may exercise the power to appoint property among the permissible appointees in equal or unequal proportions, and may designate the terms and conditions, whether outright or in trust. The holder of a testamentary power of appointment may grant further powers of appointment to any person to whom principal may be appointed, including a presently exercisable limited or general power of appointment. The Trustee may conclusively presume that any power of appointment granted to any beneficiary of a trust created under this trust has not been exercised by the beneficiary if the Trustee has no knowledge of the existence of a will, living trust or other written instrument exercising the power within three months after the beneficiary's death.</w:t>
+        <w:t>A testamentary power of appointment granted under this trust may be exercised by a will, irrevocable trust or other written instrument specifically referring to the power of appointment. The holder of a testamentary power of appointment may exercise the power to appoint property among the permissible appointees in equal or unequal proportions, and may designate the terms and conditions, whether outright or in trust. The holder of a testamentary power of appointment may grant further powers of appointment to any person to whom principal may be appointed, including a presently exercisable limited or general power of appointment. The Trustee may conclusively presume that any power of appointment granted to any beneficiary of a trust created under this trust has not been exercised by the beneficiary if the Trustee has no knowledge of the existence of a will, irrevocable trust or other written instrument exercising the power within three months after the beneficiary's death.</w:t>
       </w:r>
     </w:p>
     <w:p>

--- a/public/templates/single_irrevocable_trust_template.docx
+++ b/public/templates/single_irrevocable_trust_template.docx
@@ -5131,7 +5131,7 @@
         <w:t>6</w:t>
       </w:r>
       <w:r>
-        <w:t>.{/beneficiary.contingent_individuals}</w:t>
+        <w:t>.{/beneficiary.contingent_individuals}{#beneficiary.contingent_lapse}If {beneficiary.fullName} is deceased, this distribution will lapse and this property will be distributed as part of the remaining trust estate under the terms of Article 6.{/beneficiary.contingent_lapse}</w:t>
       </w:r>
       <w:r>
         <w:br/>

--- a/public/templates/single_irrevocable_trust_template.docx
+++ b/public/templates/single_irrevocable_trust_template.docx
@@ -3795,14 +3795,14 @@
         <w:rPr>
           <w:rFonts w:ascii="Times New Roman" w:hAnsi="Times New Roman" w:cs="Times New Roman"/>
         </w:rPr>
-        <w:t xml:space="preserve">} is deceased, then this distribution will lapse, and this property instead will be distributed as part of our remaining trust </w:t>
+        <w:t xml:space="preserve">{#distribution.contingent_descendants}If {distribution.beneficiaryName} is deceased, the Trustee shall distribute this property per stirpes to {distribution.beneficiaryName}'s descendants. If {distribution.beneficiaryName} has no descendants, this distribution will lapse, and this property instead will be distributed as part of our remaining trust estate.{/distribution.contingent_descendants}{#distribution.contingent_other_beneficiaries}If {distribution.beneficiaryName} is deceased, the Trustee shall distribute this property pro rata to the other beneficiaries receiving specific distributions under this Article. If no other specific distribution beneficiaries exist, this distribution will lapse, and this property instead will be distributed as part of our remaining trust estate.{/distribution.contingent_other_beneficiaries}{#distribution.contingent_individuals}If {distribution.beneficiaryName} is deceased, the Trustee shall distribute this property to the following individuals: {distribution.contingentIndividuals}. If none of these individuals survive {distribution.beneficiaryName}, this distribution will lapse, and this property instead will be distributed as part of our remaining trust estate.{/distribution.contingent_individuals}{#distribution.contingent_lapse}If {distribution.beneficiaryName} is deceased, then this distribution will lapse, and this property instead will be distributed as part of our remaining trust </w:t>
       </w:r>
       <w:proofErr w:type="gramStart"/>
       <w:r>
         <w:rPr>
           <w:rFonts w:ascii="Times New Roman" w:hAnsi="Times New Roman" w:cs="Times New Roman"/>
         </w:rPr>
-        <w:t>estate.{</w:t>
+        <w:t>estate.{/distribution.contingent_lapse}{</w:t>
       </w:r>
       <w:proofErr w:type="gramEnd"/>
       <w:r>

--- a/public/templates/single_irrevocable_trust_template.docx
+++ b/public/templates/single_irrevocable_trust_template.docx
@@ -3795,14 +3795,14 @@
         <w:rPr>
           <w:rFonts w:ascii="Times New Roman" w:hAnsi="Times New Roman" w:cs="Times New Roman"/>
         </w:rPr>
-        <w:t xml:space="preserve">{#distribution.contingent_descendants}If {distribution.beneficiaryName} is deceased, the Trustee shall distribute this property per stirpes to {distribution.beneficiaryName}'s descendants. If {distribution.beneficiaryName} has no descendants, this distribution will lapse, and this property instead will be distributed as part of our remaining trust estate.{/distribution.contingent_descendants}{#distribution.contingent_other_beneficiaries}If {distribution.beneficiaryName} is deceased, the Trustee shall distribute this property pro rata to the other beneficiaries receiving specific distributions under this Article. If no other specific distribution beneficiaries exist, this distribution will lapse, and this property instead will be distributed as part of our remaining trust estate.{/distribution.contingent_other_beneficiaries}{#distribution.contingent_individuals}If {distribution.beneficiaryName} is deceased, the Trustee shall distribute this property to the following individuals: {distribution.contingentIndividuals}. If none of these individuals survive {distribution.beneficiaryName}, this distribution will lapse, and this property instead will be distributed as part of our remaining trust estate.{/distribution.contingent_individuals}{#distribution.contingent_lapse}If {distribution.beneficiaryName} is deceased, then this distribution will lapse, and this property instead will be distributed as part of our remaining trust </w:t>
+        <w:t xml:space="preserve">} is deceased, then this distribution will lapse, and this property instead will be distributed as part of our remaining trust </w:t>
       </w:r>
       <w:proofErr w:type="gramStart"/>
       <w:r>
         <w:rPr>
           <w:rFonts w:ascii="Times New Roman" w:hAnsi="Times New Roman" w:cs="Times New Roman"/>
         </w:rPr>
-        <w:t>estate.{/distribution.contingent_lapse}{</w:t>
+        <w:t>estate.{</w:t>
       </w:r>
       <w:proofErr w:type="gramEnd"/>
       <w:r>
